--- a/notes.docx
+++ b/notes.docx
@@ -3,6 +3,11 @@
 <w:document xmlns:wpc="http://schemas.microsoft.com/office/word/2010/wordprocessingCanvas" xmlns:cx="http://schemas.microsoft.com/office/drawing/2014/chartex" xmlns:cx1="http://schemas.microsoft.com/office/drawing/2015/9/8/chartex" xmlns:cx2="http://schemas.microsoft.com/office/drawing/2015/10/21/chartex" xmlns:cx3="http://schemas.microsoft.com/office/drawing/2016/5/9/chartex" xmlns:cx4="http://schemas.microsoft.com/office/drawing/2016/5/10/chartex" xmlns:cx5="http://schemas.microsoft.com/office/drawing/2016/5/11/chartex" xmlns:cx6="http://schemas.microsoft.com/office/drawing/2016/5/12/chartex" xmlns:cx7="http://schemas.microsoft.com/office/drawing/2016/5/13/chartex" xmlns:cx8="http://schemas.microsoft.com/office/drawing/2016/5/14/chartex" xmlns:mc="http://schemas.openxmlformats.org/markup-compatibility/2006" xmlns:aink="http://schemas.microsoft.com/office/drawing/2016/ink" xmlns:am3d="http://schemas.microsoft.com/office/drawing/2017/model3d" xmlns:o="urn:schemas-microsoft-com:office:office" xmlns:r="http://schemas.openxmlformats.org/officeDocument/2006/relationships" xmlns:m="http://schemas.openxmlformats.org/officeDocument/2006/math" xmlns:v="urn:schemas-microsoft-com:vml" xmlns:wp14="http://schemas.microsoft.com/office/word/2010/wordprocessingDrawing" xmlns:wp="http://schemas.openxmlformats.org/drawingml/2006/wordprocessingDrawing" xmlns:w10="urn:schemas-microsoft-com:office:word" xmlns:w="http://schemas.openxmlformats.org/wordprocessingml/2006/main" xmlns:w14="http://schemas.microsoft.com/office/word/2010/wordml" xmlns:w15="http://schemas.microsoft.com/office/word/2012/wordml" xmlns:w16cex="http://schemas.microsoft.com/office/word/2018/wordml/cex" xmlns:w16cid="http://schemas.microsoft.com/office/word/2016/wordml/cid" xmlns:w16="http://schemas.microsoft.com/office/word/2018/wordml" xmlns:w16sdtdh="http://schemas.microsoft.com/office/word/2020/wordml/sdtdatahash" xmlns:w16se="http://schemas.microsoft.com/office/word/2015/wordml/symex" xmlns:wpg="http://schemas.microsoft.com/office/word/2010/wordprocessingGroup" xmlns:wpi="http://schemas.microsoft.com/office/word/2010/wordprocessingInk" xmlns:wne="http://schemas.microsoft.com/office/word/2006/wordml" xmlns:wps="http://schemas.microsoft.com/office/word/2010/wordprocessingShape" mc:Ignorable="w14 w15 w16se w16cid w16 w16cex w16sdtdh wp14">
   <w:body>
     <w:p>
+      <w:r>
+        <w:t>https://github.com/TryCatchLearn/DatingApp</w:t>
+      </w:r>
+    </w:p>
+    <w:p>
       <w:proofErr w:type="spellStart"/>
       <w:r>
         <w:t>DotNet</w:t>
@@ -19,10 +24,7 @@
       </w:r>
       <w:proofErr w:type="spellEnd"/>
       <w:r>
-        <w:t xml:space="preserve"> &amp; Tools</w:t>
-      </w:r>
-      <w:r>
-        <w:t xml:space="preserve"> &amp; </w:t>
+        <w:t xml:space="preserve"> &amp; Tools &amp; </w:t>
       </w:r>
       <w:proofErr w:type="spellStart"/>
       <w:r>
@@ -55,8 +57,13 @@
         <w:t>ConnectionStrings</w:t>
       </w:r>
       <w:proofErr w:type="spellEnd"/>
-      <w:r>
-        <w:t>" : { "</w:t>
+      <w:proofErr w:type="gramStart"/>
+      <w:r>
+        <w:t>" :</w:t>
+      </w:r>
+      <w:proofErr w:type="gramEnd"/>
+      <w:r>
+        <w:t xml:space="preserve"> { "</w:t>
       </w:r>
       <w:proofErr w:type="spellStart"/>
       <w:r>
@@ -164,7 +171,15 @@
     </w:p>
     <w:p>
       <w:r>
-        <w:t xml:space="preserve">Bootstrap&gt; ng add </w:t>
+        <w:t xml:space="preserve">Bootstrap&gt; ng </w:t>
+      </w:r>
+      <w:proofErr w:type="gramStart"/>
+      <w:r>
+        <w:t>add</w:t>
+      </w:r>
+      <w:proofErr w:type="gramEnd"/>
+      <w:r>
+        <w:t xml:space="preserve"> </w:t>
       </w:r>
       <w:proofErr w:type="spellStart"/>
       <w:r>
@@ -233,10 +248,12 @@
         <w:t xml:space="preserve">Add </w:t>
       </w:r>
       <w:proofErr w:type="spellStart"/>
+      <w:proofErr w:type="gramStart"/>
       <w:r>
         <w:t>server.cert</w:t>
       </w:r>
       <w:proofErr w:type="spellEnd"/>
+      <w:proofErr w:type="gramEnd"/>
       <w:r>
         <w:t xml:space="preserve"> and </w:t>
       </w:r>
@@ -262,18 +279,25 @@
         <w:t xml:space="preserve">Go to </w:t>
       </w:r>
       <w:proofErr w:type="spellStart"/>
+      <w:proofErr w:type="gramStart"/>
       <w:r>
         <w:t>angular.json</w:t>
       </w:r>
       <w:proofErr w:type="spellEnd"/>
+      <w:proofErr w:type="gramEnd"/>
       <w:r>
         <w:t xml:space="preserve"> and inside “serve” object, add </w:t>
       </w:r>
     </w:p>
     <w:p>
       <w:r>
-        <w:t>“options”:{</w:t>
-      </w:r>
+        <w:t>“options</w:t>
+      </w:r>
+      <w:proofErr w:type="gramStart"/>
+      <w:r>
+        <w:t>”:{</w:t>
+      </w:r>
+      <w:proofErr w:type="gramEnd"/>
     </w:p>
     <w:p>
       <w:r>
@@ -355,10 +379,12 @@
         <w:t>”: “</w:t>
       </w:r>
       <w:proofErr w:type="spellStart"/>
+      <w:proofErr w:type="gramStart"/>
       <w:r>
         <w:t>test:build</w:t>
       </w:r>
       <w:proofErr w:type="spellEnd"/>
+      <w:proofErr w:type="gramEnd"/>
       <w:r>
         <w:t>”</w:t>
       </w:r>
@@ -367,6 +393,172 @@
       <w:r>
         <w:t>}</w:t>
       </w:r>
+    </w:p>
+    <w:p/>
+    <w:p>
+      <w:r>
+        <w:t>To debug using VS code:</w:t>
+      </w:r>
+    </w:p>
+    <w:p>
+      <w:r>
+        <w:t xml:space="preserve">Check for </w:t>
+      </w:r>
+      <w:proofErr w:type="spellStart"/>
+      <w:proofErr w:type="gramStart"/>
+      <w:r>
+        <w:t>launch.json</w:t>
+      </w:r>
+      <w:proofErr w:type="spellEnd"/>
+      <w:proofErr w:type="gramEnd"/>
+      <w:r>
+        <w:t xml:space="preserve"> and </w:t>
+      </w:r>
+      <w:proofErr w:type="spellStart"/>
+      <w:r>
+        <w:t>tasks.json</w:t>
+      </w:r>
+      <w:proofErr w:type="spellEnd"/>
+      <w:r>
+        <w:t xml:space="preserve"> which are created when we generate assets for build and debug</w:t>
+      </w:r>
+    </w:p>
+    <w:p/>
+    <w:p>
+      <w:r>
+        <w:t xml:space="preserve">dotnet </w:t>
+      </w:r>
+      <w:proofErr w:type="spellStart"/>
+      <w:r>
+        <w:t>ef</w:t>
+      </w:r>
+      <w:proofErr w:type="spellEnd"/>
+      <w:r>
+        <w:t xml:space="preserve"> database drop</w:t>
+      </w:r>
+    </w:p>
+    <w:p>
+      <w:r>
+        <w:t xml:space="preserve">dotnet </w:t>
+      </w:r>
+      <w:proofErr w:type="spellStart"/>
+      <w:r>
+        <w:t>ef</w:t>
+      </w:r>
+      <w:proofErr w:type="spellEnd"/>
+      <w:r>
+        <w:t xml:space="preserve"> database update</w:t>
+      </w:r>
+    </w:p>
+    <w:p/>
+    <w:p>
+      <w:proofErr w:type="spellStart"/>
+      <w:r>
+        <w:lastRenderedPageBreak/>
+        <w:t>System.identymodel.tokens.jwt</w:t>
+      </w:r>
+      <w:proofErr w:type="spellEnd"/>
+      <w:r>
+        <w:t xml:space="preserve">&gt; </w:t>
+      </w:r>
+      <w:proofErr w:type="spellStart"/>
+      <w:r>
+        <w:t>nuget</w:t>
+      </w:r>
+      <w:proofErr w:type="spellEnd"/>
+    </w:p>
+    <w:p/>
+    <w:p>
+      <w:proofErr w:type="spellStart"/>
+      <w:r>
+        <w:t>HMac</w:t>
+      </w:r>
+      <w:proofErr w:type="spellEnd"/>
+      <w:r>
+        <w:t xml:space="preserve"> (Symmetric algorithm)&gt; Hash-Based Message Authentication Codes like SHA256, SHA512 (Secure Hashing Algorithm)</w:t>
+      </w:r>
+    </w:p>
+    <w:p/>
+    <w:p>
+      <w:r>
+        <w:t xml:space="preserve">Authentication&gt; </w:t>
+      </w:r>
+      <w:proofErr w:type="spellStart"/>
+      <w:r>
+        <w:t>nuget</w:t>
+      </w:r>
+      <w:proofErr w:type="spellEnd"/>
+      <w:r>
+        <w:t xml:space="preserve">&gt; </w:t>
+      </w:r>
+      <w:proofErr w:type="spellStart"/>
+      <w:proofErr w:type="gramStart"/>
+      <w:r>
+        <w:t>microsoft.aspnetcore</w:t>
+      </w:r>
+      <w:proofErr w:type="gramEnd"/>
+      <w:r>
+        <w:t>.authentication.jwtbearer</w:t>
+      </w:r>
+      <w:proofErr w:type="spellEnd"/>
+    </w:p>
+    <w:p/>
+    <w:p>
+      <w:r>
+        <w:t>Angular:</w:t>
+      </w:r>
+    </w:p>
+    <w:p>
+      <w:r>
+        <w:t>ng g -h&gt; ng g c nav --skip-tests</w:t>
+      </w:r>
+    </w:p>
+    <w:p>
+      <w:r>
+        <w:t>getboostrap.com</w:t>
+      </w:r>
+      <w:r>
+        <w:t xml:space="preserve"> &gt; examples&gt; carousel</w:t>
+      </w:r>
+    </w:p>
+    <w:p>
+      <w:r>
+        <w:t>ng g s account –skip-tests</w:t>
+      </w:r>
+    </w:p>
+    <w:p/>
+    <w:p>
+      <w:r>
+        <w:t xml:space="preserve">dropdowns&gt; </w:t>
+      </w:r>
+      <w:proofErr w:type="spellStart"/>
+      <w:r>
+        <w:t>ngx</w:t>
+      </w:r>
+      <w:proofErr w:type="spellEnd"/>
+      <w:r>
+        <w:t>-bootstrap</w:t>
+      </w:r>
+    </w:p>
+    <w:p>
+      <w:proofErr w:type="spellStart"/>
+      <w:proofErr w:type="gramStart"/>
+      <w:r>
+        <w:t>RxJS</w:t>
+      </w:r>
+      <w:proofErr w:type="spellEnd"/>
+      <w:r>
+        <w:t>(</w:t>
+      </w:r>
+      <w:proofErr w:type="gramEnd"/>
+      <w:r>
+        <w:t xml:space="preserve">Reactive extension for Java Script) &gt; map, pipe, </w:t>
+      </w:r>
+      <w:proofErr w:type="spellStart"/>
+      <w:r>
+        <w:t>redue</w:t>
+      </w:r>
+      <w:proofErr w:type="spellEnd"/>
     </w:p>
     <w:sectPr>
       <w:pgSz w:w="11906" w:h="16838"/>

--- a/notes.docx
+++ b/notes.docx
@@ -559,6 +559,1498 @@
         <w:t>redue</w:t>
       </w:r>
       <w:proofErr w:type="spellEnd"/>
+    </w:p>
+    <w:p/>
+    <w:p>
+      <w:r>
+        <w:t xml:space="preserve">Error handling toaster notification service&gt; </w:t>
+      </w:r>
+      <w:proofErr w:type="spellStart"/>
+      <w:r>
+        <w:t>npm</w:t>
+      </w:r>
+      <w:proofErr w:type="spellEnd"/>
+      <w:r>
+        <w:t xml:space="preserve"> install </w:t>
+      </w:r>
+      <w:proofErr w:type="spellStart"/>
+      <w:r>
+        <w:t>ngx-toastr</w:t>
+      </w:r>
+      <w:proofErr w:type="spellEnd"/>
+    </w:p>
+    <w:p>
+      <w:pPr>
+        <w:autoSpaceDE w:val="0"/>
+        <w:autoSpaceDN w:val="0"/>
+        <w:adjustRightInd w:val="0"/>
+        <w:spacing w:after="0" w:line="240" w:lineRule="auto"/>
+        <w:rPr>
+          <w:rFonts w:ascii="Consolas" w:hAnsi="Consolas" w:cs="Consolas"/>
+          <w:color w:val="000000"/>
+          <w:sz w:val="19"/>
+          <w:szCs w:val="19"/>
+        </w:rPr>
+      </w:pPr>
+      <w:r>
+        <w:rPr>
+          <w:rFonts w:ascii="Consolas" w:hAnsi="Consolas" w:cs="Consolas"/>
+          <w:color w:val="000000"/>
+          <w:sz w:val="19"/>
+          <w:szCs w:val="19"/>
+        </w:rPr>
+        <w:t xml:space="preserve">              </w:t>
+      </w:r>
+      <w:r>
+        <w:rPr>
+          <w:rFonts w:ascii="Consolas" w:hAnsi="Consolas" w:cs="Consolas"/>
+          <w:color w:val="A31515"/>
+          <w:sz w:val="19"/>
+          <w:szCs w:val="19"/>
+        </w:rPr>
+        <w:t>"./</w:t>
+      </w:r>
+      <w:proofErr w:type="spellStart"/>
+      <w:r>
+        <w:rPr>
+          <w:rFonts w:ascii="Consolas" w:hAnsi="Consolas" w:cs="Consolas"/>
+          <w:color w:val="A31515"/>
+          <w:sz w:val="19"/>
+          <w:szCs w:val="19"/>
+        </w:rPr>
+        <w:t>node_modules</w:t>
+      </w:r>
+      <w:proofErr w:type="spellEnd"/>
+      <w:r>
+        <w:rPr>
+          <w:rFonts w:ascii="Consolas" w:hAnsi="Consolas" w:cs="Consolas"/>
+          <w:color w:val="A31515"/>
+          <w:sz w:val="19"/>
+          <w:szCs w:val="19"/>
+        </w:rPr>
+        <w:t>/font-awesome/css/font-awesome.css"</w:t>
+      </w:r>
+      <w:r>
+        <w:rPr>
+          <w:rFonts w:ascii="Consolas" w:hAnsi="Consolas" w:cs="Consolas"/>
+          <w:color w:val="000000"/>
+          <w:sz w:val="19"/>
+          <w:szCs w:val="19"/>
+        </w:rPr>
+        <w:t>,</w:t>
+      </w:r>
+    </w:p>
+    <w:p>
+      <w:pPr>
+        <w:autoSpaceDE w:val="0"/>
+        <w:autoSpaceDN w:val="0"/>
+        <w:adjustRightInd w:val="0"/>
+        <w:spacing w:after="0" w:line="240" w:lineRule="auto"/>
+        <w:rPr>
+          <w:rFonts w:ascii="Consolas" w:hAnsi="Consolas" w:cs="Consolas"/>
+          <w:color w:val="000000"/>
+          <w:sz w:val="19"/>
+          <w:szCs w:val="19"/>
+        </w:rPr>
+      </w:pPr>
+      <w:r>
+        <w:rPr>
+          <w:rFonts w:ascii="Consolas" w:hAnsi="Consolas" w:cs="Consolas"/>
+          <w:color w:val="000000"/>
+          <w:sz w:val="19"/>
+          <w:szCs w:val="19"/>
+        </w:rPr>
+        <w:t xml:space="preserve">              </w:t>
+      </w:r>
+      <w:r>
+        <w:rPr>
+          <w:rFonts w:ascii="Consolas" w:hAnsi="Consolas" w:cs="Consolas"/>
+          <w:color w:val="A31515"/>
+          <w:sz w:val="19"/>
+          <w:szCs w:val="19"/>
+        </w:rPr>
+        <w:t>"./</w:t>
+      </w:r>
+      <w:proofErr w:type="spellStart"/>
+      <w:r>
+        <w:rPr>
+          <w:rFonts w:ascii="Consolas" w:hAnsi="Consolas" w:cs="Consolas"/>
+          <w:color w:val="A31515"/>
+          <w:sz w:val="19"/>
+          <w:szCs w:val="19"/>
+        </w:rPr>
+        <w:t>node_modules</w:t>
+      </w:r>
+      <w:proofErr w:type="spellEnd"/>
+      <w:r>
+        <w:rPr>
+          <w:rFonts w:ascii="Consolas" w:hAnsi="Consolas" w:cs="Consolas"/>
+          <w:color w:val="A31515"/>
+          <w:sz w:val="19"/>
+          <w:szCs w:val="19"/>
+        </w:rPr>
+        <w:t>/</w:t>
+      </w:r>
+      <w:proofErr w:type="spellStart"/>
+      <w:r>
+        <w:rPr>
+          <w:rFonts w:ascii="Consolas" w:hAnsi="Consolas" w:cs="Consolas"/>
+          <w:color w:val="A31515"/>
+          <w:sz w:val="19"/>
+          <w:szCs w:val="19"/>
+        </w:rPr>
+        <w:t>ngx-toastr</w:t>
+      </w:r>
+      <w:proofErr w:type="spellEnd"/>
+      <w:r>
+        <w:rPr>
+          <w:rFonts w:ascii="Consolas" w:hAnsi="Consolas" w:cs="Consolas"/>
+          <w:color w:val="A31515"/>
+          <w:sz w:val="19"/>
+          <w:szCs w:val="19"/>
+        </w:rPr>
+        <w:t>/toastr.css"</w:t>
+      </w:r>
+      <w:r>
+        <w:rPr>
+          <w:rFonts w:ascii="Consolas" w:hAnsi="Consolas" w:cs="Consolas"/>
+          <w:color w:val="000000"/>
+          <w:sz w:val="19"/>
+          <w:szCs w:val="19"/>
+        </w:rPr>
+        <w:t>,</w:t>
+      </w:r>
+    </w:p>
+    <w:p>
+      <w:pPr>
+        <w:autoSpaceDE w:val="0"/>
+        <w:autoSpaceDN w:val="0"/>
+        <w:adjustRightInd w:val="0"/>
+        <w:spacing w:after="0" w:line="240" w:lineRule="auto"/>
+        <w:rPr>
+          <w:rFonts w:ascii="Consolas" w:hAnsi="Consolas" w:cs="Consolas"/>
+          <w:color w:val="000000"/>
+          <w:sz w:val="19"/>
+          <w:szCs w:val="19"/>
+        </w:rPr>
+      </w:pPr>
+      <w:r>
+        <w:rPr>
+          <w:rFonts w:ascii="Consolas" w:hAnsi="Consolas" w:cs="Consolas"/>
+          <w:color w:val="000000"/>
+          <w:sz w:val="19"/>
+          <w:szCs w:val="19"/>
+        </w:rPr>
+        <w:t xml:space="preserve">Add the above inside </w:t>
+      </w:r>
+      <w:proofErr w:type="spellStart"/>
+      <w:proofErr w:type="gramStart"/>
+      <w:r>
+        <w:rPr>
+          <w:rFonts w:ascii="Consolas" w:hAnsi="Consolas" w:cs="Consolas"/>
+          <w:color w:val="000000"/>
+          <w:sz w:val="19"/>
+          <w:szCs w:val="19"/>
+        </w:rPr>
+        <w:t>angular.json</w:t>
+      </w:r>
+      <w:proofErr w:type="spellEnd"/>
+      <w:proofErr w:type="gramEnd"/>
+      <w:r>
+        <w:rPr>
+          <w:rFonts w:ascii="Consolas" w:hAnsi="Consolas" w:cs="Consolas"/>
+          <w:color w:val="000000"/>
+          <w:sz w:val="19"/>
+          <w:szCs w:val="19"/>
+        </w:rPr>
+        <w:t xml:space="preserve"> “styles”: []</w:t>
+      </w:r>
+    </w:p>
+    <w:p>
+      <w:pPr>
+        <w:autoSpaceDE w:val="0"/>
+        <w:autoSpaceDN w:val="0"/>
+        <w:adjustRightInd w:val="0"/>
+        <w:spacing w:after="0" w:line="240" w:lineRule="auto"/>
+        <w:rPr>
+          <w:rFonts w:ascii="Consolas" w:hAnsi="Consolas" w:cs="Consolas"/>
+          <w:color w:val="000000"/>
+          <w:sz w:val="19"/>
+          <w:szCs w:val="19"/>
+        </w:rPr>
+      </w:pPr>
+    </w:p>
+    <w:p>
+      <w:pPr>
+        <w:autoSpaceDE w:val="0"/>
+        <w:autoSpaceDN w:val="0"/>
+        <w:adjustRightInd w:val="0"/>
+        <w:spacing w:after="0" w:line="240" w:lineRule="auto"/>
+        <w:rPr>
+          <w:rFonts w:ascii="Consolas" w:hAnsi="Consolas" w:cs="Consolas"/>
+          <w:color w:val="000000"/>
+          <w:sz w:val="19"/>
+          <w:szCs w:val="19"/>
+        </w:rPr>
+      </w:pPr>
+      <w:r>
+        <w:rPr>
+          <w:rFonts w:ascii="Consolas" w:hAnsi="Consolas" w:cs="Consolas"/>
+          <w:color w:val="000000"/>
+          <w:sz w:val="19"/>
+          <w:szCs w:val="19"/>
+        </w:rPr>
+        <w:t xml:space="preserve">Route guards&gt; ng g guard auth --skip-tests&gt; </w:t>
+      </w:r>
+      <w:proofErr w:type="spellStart"/>
+      <w:r>
+        <w:rPr>
+          <w:rFonts w:ascii="Consolas" w:hAnsi="Consolas" w:cs="Consolas"/>
+          <w:color w:val="000000"/>
+          <w:sz w:val="19"/>
+          <w:szCs w:val="19"/>
+        </w:rPr>
+        <w:t>canactivate</w:t>
+      </w:r>
+      <w:proofErr w:type="spellEnd"/>
+    </w:p>
+    <w:p>
+      <w:pPr>
+        <w:autoSpaceDE w:val="0"/>
+        <w:autoSpaceDN w:val="0"/>
+        <w:adjustRightInd w:val="0"/>
+        <w:spacing w:after="0" w:line="240" w:lineRule="auto"/>
+        <w:rPr>
+          <w:rFonts w:ascii="Consolas" w:hAnsi="Consolas" w:cs="Consolas"/>
+          <w:color w:val="000000"/>
+          <w:sz w:val="19"/>
+          <w:szCs w:val="19"/>
+        </w:rPr>
+      </w:pPr>
+      <w:proofErr w:type="spellStart"/>
+      <w:r>
+        <w:rPr>
+          <w:rFonts w:ascii="Consolas" w:hAnsi="Consolas" w:cs="Consolas"/>
+          <w:color w:val="000000"/>
+          <w:sz w:val="19"/>
+          <w:szCs w:val="19"/>
+        </w:rPr>
+        <w:t>AuthGuard</w:t>
+      </w:r>
+      <w:proofErr w:type="spellEnd"/>
+      <w:r>
+        <w:rPr>
+          <w:rFonts w:ascii="Consolas" w:hAnsi="Consolas" w:cs="Consolas"/>
+          <w:color w:val="000000"/>
+          <w:sz w:val="19"/>
+          <w:szCs w:val="19"/>
+        </w:rPr>
+        <w:t xml:space="preserve"> will subscribe to </w:t>
+      </w:r>
+      <w:proofErr w:type="spellStart"/>
+      <w:r>
+        <w:rPr>
+          <w:rFonts w:ascii="Consolas" w:hAnsi="Consolas" w:cs="Consolas"/>
+          <w:color w:val="000000"/>
+          <w:sz w:val="19"/>
+          <w:szCs w:val="19"/>
+        </w:rPr>
+        <w:t>ReplySubject</w:t>
+      </w:r>
+      <w:proofErr w:type="spellEnd"/>
+      <w:r>
+        <w:rPr>
+          <w:rFonts w:ascii="Consolas" w:hAnsi="Consolas" w:cs="Consolas"/>
+          <w:color w:val="000000"/>
+          <w:sz w:val="19"/>
+          <w:szCs w:val="19"/>
+        </w:rPr>
+        <w:t xml:space="preserve"> Observable</w:t>
+      </w:r>
+    </w:p>
+    <w:p>
+      <w:pPr>
+        <w:autoSpaceDE w:val="0"/>
+        <w:autoSpaceDN w:val="0"/>
+        <w:adjustRightInd w:val="0"/>
+        <w:spacing w:after="0" w:line="240" w:lineRule="auto"/>
+        <w:rPr>
+          <w:rFonts w:ascii="Consolas" w:hAnsi="Consolas" w:cs="Consolas"/>
+          <w:color w:val="000000"/>
+          <w:sz w:val="19"/>
+          <w:szCs w:val="19"/>
+        </w:rPr>
+      </w:pPr>
+    </w:p>
+    <w:p>
+      <w:pPr>
+        <w:autoSpaceDE w:val="0"/>
+        <w:autoSpaceDN w:val="0"/>
+        <w:adjustRightInd w:val="0"/>
+        <w:spacing w:after="0" w:line="240" w:lineRule="auto"/>
+        <w:rPr>
+          <w:rFonts w:ascii="Consolas" w:hAnsi="Consolas" w:cs="Consolas"/>
+          <w:color w:val="000000"/>
+          <w:sz w:val="19"/>
+          <w:szCs w:val="19"/>
+        </w:rPr>
+      </w:pPr>
+      <w:proofErr w:type="spellStart"/>
+      <w:r>
+        <w:rPr>
+          <w:rFonts w:ascii="Consolas" w:hAnsi="Consolas" w:cs="Consolas"/>
+          <w:color w:val="000000"/>
+          <w:sz w:val="19"/>
+          <w:szCs w:val="19"/>
+        </w:rPr>
+        <w:t>Theams</w:t>
+      </w:r>
+      <w:proofErr w:type="spellEnd"/>
+      <w:r>
+        <w:rPr>
+          <w:rFonts w:ascii="Consolas" w:hAnsi="Consolas" w:cs="Consolas"/>
+          <w:color w:val="000000"/>
+          <w:sz w:val="19"/>
+          <w:szCs w:val="19"/>
+        </w:rPr>
+        <w:t>&gt; bootswatch.com</w:t>
+      </w:r>
+    </w:p>
+    <w:p>
+      <w:pPr>
+        <w:pStyle w:val="ListParagraph"/>
+        <w:numPr>
+          <w:ilvl w:val="0"/>
+          <w:numId w:val="1"/>
+        </w:numPr>
+        <w:autoSpaceDE w:val="0"/>
+        <w:autoSpaceDN w:val="0"/>
+        <w:adjustRightInd w:val="0"/>
+        <w:spacing w:after="0" w:line="240" w:lineRule="auto"/>
+      </w:pPr>
+      <w:proofErr w:type="spellStart"/>
+      <w:r>
+        <w:t>Npm</w:t>
+      </w:r>
+      <w:proofErr w:type="spellEnd"/>
+      <w:r>
+        <w:t xml:space="preserve"> install </w:t>
+      </w:r>
+      <w:proofErr w:type="spellStart"/>
+      <w:r>
+        <w:t>bootswatch</w:t>
+      </w:r>
+      <w:proofErr w:type="spellEnd"/>
+    </w:p>
+    <w:p>
+      <w:pPr>
+        <w:pStyle w:val="ListParagraph"/>
+        <w:autoSpaceDE w:val="0"/>
+        <w:autoSpaceDN w:val="0"/>
+        <w:adjustRightInd w:val="0"/>
+        <w:spacing w:after="0" w:line="240" w:lineRule="auto"/>
+      </w:pPr>
+    </w:p>
+    <w:p>
+      <w:pPr>
+        <w:autoSpaceDE w:val="0"/>
+        <w:autoSpaceDN w:val="0"/>
+        <w:adjustRightInd w:val="0"/>
+        <w:spacing w:after="0" w:line="240" w:lineRule="auto"/>
+      </w:pPr>
+      <w:r>
+        <w:t>New module&gt;</w:t>
+      </w:r>
+      <w:proofErr w:type="spellStart"/>
+      <w:r>
+        <w:t>mkdir</w:t>
+      </w:r>
+      <w:proofErr w:type="spellEnd"/>
+      <w:r>
+        <w:t xml:space="preserve"> _modules&gt;ng g module shared </w:t>
+      </w:r>
+      <w:r>
+        <w:t>–</w:t>
+      </w:r>
+      <w:r>
+        <w:t>flat</w:t>
+      </w:r>
+    </w:p>
+    <w:p>
+      <w:pPr>
+        <w:autoSpaceDE w:val="0"/>
+        <w:autoSpaceDN w:val="0"/>
+        <w:adjustRightInd w:val="0"/>
+        <w:spacing w:after="0" w:line="240" w:lineRule="auto"/>
+      </w:pPr>
+    </w:p>
+    <w:p>
+      <w:pPr>
+        <w:autoSpaceDE w:val="0"/>
+        <w:autoSpaceDN w:val="0"/>
+        <w:adjustRightInd w:val="0"/>
+        <w:spacing w:after="0" w:line="240" w:lineRule="auto"/>
+      </w:pPr>
+      <w:r>
+        <w:t>Router&gt;</w:t>
+      </w:r>
+    </w:p>
+    <w:p>
+      <w:pPr>
+        <w:autoSpaceDE w:val="0"/>
+        <w:autoSpaceDN w:val="0"/>
+        <w:adjustRightInd w:val="0"/>
+        <w:spacing w:after="0" w:line="240" w:lineRule="auto"/>
+        <w:ind w:firstLine="720"/>
+        <w:rPr>
+          <w:rFonts w:ascii="Consolas" w:hAnsi="Consolas" w:cs="Consolas"/>
+          <w:color w:val="0000FF"/>
+          <w:sz w:val="19"/>
+          <w:szCs w:val="19"/>
+        </w:rPr>
+      </w:pPr>
+      <w:r>
+        <w:rPr>
+          <w:rFonts w:ascii="Consolas" w:hAnsi="Consolas" w:cs="Consolas"/>
+          <w:color w:val="0000FF"/>
+          <w:sz w:val="19"/>
+          <w:szCs w:val="19"/>
+        </w:rPr>
+        <w:t>&lt;</w:t>
+      </w:r>
+      <w:r>
+        <w:rPr>
+          <w:rFonts w:ascii="Consolas" w:hAnsi="Consolas" w:cs="Consolas"/>
+          <w:color w:val="800000"/>
+          <w:sz w:val="19"/>
+          <w:szCs w:val="19"/>
+        </w:rPr>
+        <w:t>router-outlet</w:t>
+      </w:r>
+      <w:r>
+        <w:rPr>
+          <w:rFonts w:ascii="Consolas" w:hAnsi="Consolas" w:cs="Consolas"/>
+          <w:color w:val="0000FF"/>
+          <w:sz w:val="19"/>
+          <w:szCs w:val="19"/>
+        </w:rPr>
+        <w:t>&gt;&lt;/</w:t>
+      </w:r>
+      <w:r>
+        <w:rPr>
+          <w:rFonts w:ascii="Consolas" w:hAnsi="Consolas" w:cs="Consolas"/>
+          <w:color w:val="800000"/>
+          <w:sz w:val="19"/>
+          <w:szCs w:val="19"/>
+        </w:rPr>
+        <w:t>router-outlet</w:t>
+      </w:r>
+      <w:r>
+        <w:rPr>
+          <w:rFonts w:ascii="Consolas" w:hAnsi="Consolas" w:cs="Consolas"/>
+          <w:color w:val="0000FF"/>
+          <w:sz w:val="19"/>
+          <w:szCs w:val="19"/>
+        </w:rPr>
+        <w:t>&gt;</w:t>
+      </w:r>
+    </w:p>
+    <w:p>
+      <w:pPr>
+        <w:autoSpaceDE w:val="0"/>
+        <w:autoSpaceDN w:val="0"/>
+        <w:adjustRightInd w:val="0"/>
+        <w:spacing w:after="0" w:line="240" w:lineRule="auto"/>
+        <w:ind w:firstLine="720"/>
+        <w:rPr>
+          <w:rFonts w:ascii="Consolas" w:hAnsi="Consolas" w:cs="Consolas"/>
+          <w:color w:val="0000FF"/>
+          <w:sz w:val="19"/>
+          <w:szCs w:val="19"/>
+        </w:rPr>
+      </w:pPr>
+      <w:r>
+        <w:t xml:space="preserve"> &lt;</w:t>
+      </w:r>
+      <w:proofErr w:type="spellStart"/>
+      <w:r>
+        <w:rPr>
+          <w:rFonts w:ascii="Consolas" w:hAnsi="Consolas" w:cs="Consolas"/>
+          <w:color w:val="FF0000"/>
+          <w:sz w:val="19"/>
+          <w:szCs w:val="19"/>
+        </w:rPr>
+        <w:t>routerLink</w:t>
+      </w:r>
+      <w:proofErr w:type="spellEnd"/>
+      <w:r>
+        <w:rPr>
+          <w:rFonts w:ascii="Consolas" w:hAnsi="Consolas" w:cs="Consolas"/>
+          <w:color w:val="0000FF"/>
+          <w:sz w:val="19"/>
+          <w:szCs w:val="19"/>
+        </w:rPr>
+        <w:t>="/members"</w:t>
+      </w:r>
+      <w:r>
+        <w:rPr>
+          <w:rFonts w:ascii="Consolas" w:hAnsi="Consolas" w:cs="Consolas"/>
+          <w:color w:val="000000"/>
+          <w:sz w:val="19"/>
+          <w:szCs w:val="19"/>
+        </w:rPr>
+        <w:t xml:space="preserve"> </w:t>
+      </w:r>
+      <w:proofErr w:type="spellStart"/>
+      <w:r>
+        <w:rPr>
+          <w:rFonts w:ascii="Consolas" w:hAnsi="Consolas" w:cs="Consolas"/>
+          <w:color w:val="FF0000"/>
+          <w:sz w:val="19"/>
+          <w:szCs w:val="19"/>
+        </w:rPr>
+        <w:t>routerLinkActive</w:t>
+      </w:r>
+      <w:proofErr w:type="spellEnd"/>
+      <w:r>
+        <w:rPr>
+          <w:rFonts w:ascii="Consolas" w:hAnsi="Consolas" w:cs="Consolas"/>
+          <w:color w:val="0000FF"/>
+          <w:sz w:val="19"/>
+          <w:szCs w:val="19"/>
+        </w:rPr>
+        <w:t>="active"&gt;</w:t>
+      </w:r>
+    </w:p>
+    <w:p>
+      <w:pPr>
+        <w:autoSpaceDE w:val="0"/>
+        <w:autoSpaceDN w:val="0"/>
+        <w:adjustRightInd w:val="0"/>
+        <w:spacing w:after="0" w:line="240" w:lineRule="auto"/>
+        <w:rPr>
+          <w:rFonts w:ascii="Consolas" w:hAnsi="Consolas" w:cs="Consolas"/>
+          <w:color w:val="000000"/>
+          <w:sz w:val="19"/>
+          <w:szCs w:val="19"/>
+        </w:rPr>
+      </w:pPr>
+    </w:p>
+    <w:p>
+      <w:pPr>
+        <w:autoSpaceDE w:val="0"/>
+        <w:autoSpaceDN w:val="0"/>
+        <w:adjustRightInd w:val="0"/>
+        <w:spacing w:after="0" w:line="240" w:lineRule="auto"/>
+        <w:rPr>
+          <w:rFonts w:ascii="Consolas" w:hAnsi="Consolas" w:cs="Consolas"/>
+          <w:color w:val="000000"/>
+          <w:sz w:val="19"/>
+          <w:szCs w:val="19"/>
+        </w:rPr>
+      </w:pPr>
+      <w:proofErr w:type="spellStart"/>
+      <w:r>
+        <w:rPr>
+          <w:rFonts w:ascii="Consolas" w:hAnsi="Consolas" w:cs="Consolas"/>
+          <w:color w:val="0000FF"/>
+          <w:sz w:val="19"/>
+          <w:szCs w:val="19"/>
+        </w:rPr>
+        <w:t>const</w:t>
+      </w:r>
+      <w:proofErr w:type="spellEnd"/>
+      <w:r>
+        <w:rPr>
+          <w:rFonts w:ascii="Consolas" w:hAnsi="Consolas" w:cs="Consolas"/>
+          <w:color w:val="000000"/>
+          <w:sz w:val="19"/>
+          <w:szCs w:val="19"/>
+        </w:rPr>
+        <w:t xml:space="preserve"> routes: Routes = [</w:t>
+      </w:r>
+    </w:p>
+    <w:p>
+      <w:pPr>
+        <w:autoSpaceDE w:val="0"/>
+        <w:autoSpaceDN w:val="0"/>
+        <w:adjustRightInd w:val="0"/>
+        <w:spacing w:after="0" w:line="240" w:lineRule="auto"/>
+        <w:rPr>
+          <w:rFonts w:ascii="Consolas" w:hAnsi="Consolas" w:cs="Consolas"/>
+          <w:color w:val="000000"/>
+          <w:sz w:val="19"/>
+          <w:szCs w:val="19"/>
+        </w:rPr>
+      </w:pPr>
+      <w:r>
+        <w:rPr>
+          <w:rFonts w:ascii="Consolas" w:hAnsi="Consolas" w:cs="Consolas"/>
+          <w:color w:val="000000"/>
+          <w:sz w:val="19"/>
+          <w:szCs w:val="19"/>
+        </w:rPr>
+        <w:t xml:space="preserve">  </w:t>
+      </w:r>
+      <w:proofErr w:type="gramStart"/>
+      <w:r>
+        <w:rPr>
+          <w:rFonts w:ascii="Consolas" w:hAnsi="Consolas" w:cs="Consolas"/>
+          <w:color w:val="000000"/>
+          <w:sz w:val="19"/>
+          <w:szCs w:val="19"/>
+        </w:rPr>
+        <w:t>{ path</w:t>
+      </w:r>
+      <w:proofErr w:type="gramEnd"/>
+      <w:r>
+        <w:rPr>
+          <w:rFonts w:ascii="Consolas" w:hAnsi="Consolas" w:cs="Consolas"/>
+          <w:color w:val="000000"/>
+          <w:sz w:val="19"/>
+          <w:szCs w:val="19"/>
+        </w:rPr>
+        <w:t xml:space="preserve">: </w:t>
+      </w:r>
+      <w:r>
+        <w:rPr>
+          <w:rFonts w:ascii="Consolas" w:hAnsi="Consolas" w:cs="Consolas"/>
+          <w:color w:val="A31515"/>
+          <w:sz w:val="19"/>
+          <w:szCs w:val="19"/>
+        </w:rPr>
+        <w:t>''</w:t>
+      </w:r>
+      <w:r>
+        <w:rPr>
+          <w:rFonts w:ascii="Consolas" w:hAnsi="Consolas" w:cs="Consolas"/>
+          <w:color w:val="000000"/>
+          <w:sz w:val="19"/>
+          <w:szCs w:val="19"/>
+        </w:rPr>
+        <w:t xml:space="preserve">, component: </w:t>
+      </w:r>
+      <w:proofErr w:type="spellStart"/>
+      <w:r>
+        <w:rPr>
+          <w:rFonts w:ascii="Consolas" w:hAnsi="Consolas" w:cs="Consolas"/>
+          <w:color w:val="000000"/>
+          <w:sz w:val="19"/>
+          <w:szCs w:val="19"/>
+        </w:rPr>
+        <w:t>HomeComponent</w:t>
+      </w:r>
+      <w:proofErr w:type="spellEnd"/>
+      <w:r>
+        <w:rPr>
+          <w:rFonts w:ascii="Consolas" w:hAnsi="Consolas" w:cs="Consolas"/>
+          <w:color w:val="000000"/>
+          <w:sz w:val="19"/>
+          <w:szCs w:val="19"/>
+        </w:rPr>
+        <w:t xml:space="preserve"> },</w:t>
+      </w:r>
+    </w:p>
+    <w:p>
+      <w:pPr>
+        <w:autoSpaceDE w:val="0"/>
+        <w:autoSpaceDN w:val="0"/>
+        <w:adjustRightInd w:val="0"/>
+        <w:spacing w:after="0" w:line="240" w:lineRule="auto"/>
+        <w:rPr>
+          <w:rFonts w:ascii="Consolas" w:hAnsi="Consolas" w:cs="Consolas"/>
+          <w:color w:val="000000"/>
+          <w:sz w:val="19"/>
+          <w:szCs w:val="19"/>
+        </w:rPr>
+      </w:pPr>
+      <w:r>
+        <w:rPr>
+          <w:rFonts w:ascii="Consolas" w:hAnsi="Consolas" w:cs="Consolas"/>
+          <w:color w:val="000000"/>
+          <w:sz w:val="19"/>
+          <w:szCs w:val="19"/>
+        </w:rPr>
+        <w:t xml:space="preserve">  {</w:t>
+      </w:r>
+    </w:p>
+    <w:p>
+      <w:pPr>
+        <w:autoSpaceDE w:val="0"/>
+        <w:autoSpaceDN w:val="0"/>
+        <w:adjustRightInd w:val="0"/>
+        <w:spacing w:after="0" w:line="240" w:lineRule="auto"/>
+        <w:rPr>
+          <w:rFonts w:ascii="Consolas" w:hAnsi="Consolas" w:cs="Consolas"/>
+          <w:color w:val="000000"/>
+          <w:sz w:val="19"/>
+          <w:szCs w:val="19"/>
+        </w:rPr>
+      </w:pPr>
+      <w:r>
+        <w:rPr>
+          <w:rFonts w:ascii="Consolas" w:hAnsi="Consolas" w:cs="Consolas"/>
+          <w:color w:val="000000"/>
+          <w:sz w:val="19"/>
+          <w:szCs w:val="19"/>
+        </w:rPr>
+        <w:t xml:space="preserve">    path: </w:t>
+      </w:r>
+      <w:r>
+        <w:rPr>
+          <w:rFonts w:ascii="Consolas" w:hAnsi="Consolas" w:cs="Consolas"/>
+          <w:color w:val="A31515"/>
+          <w:sz w:val="19"/>
+          <w:szCs w:val="19"/>
+        </w:rPr>
+        <w:t>''</w:t>
+      </w:r>
+      <w:r>
+        <w:rPr>
+          <w:rFonts w:ascii="Consolas" w:hAnsi="Consolas" w:cs="Consolas"/>
+          <w:color w:val="000000"/>
+          <w:sz w:val="19"/>
+          <w:szCs w:val="19"/>
+        </w:rPr>
+        <w:t>,</w:t>
+      </w:r>
+    </w:p>
+    <w:p>
+      <w:pPr>
+        <w:autoSpaceDE w:val="0"/>
+        <w:autoSpaceDN w:val="0"/>
+        <w:adjustRightInd w:val="0"/>
+        <w:spacing w:after="0" w:line="240" w:lineRule="auto"/>
+        <w:rPr>
+          <w:rFonts w:ascii="Consolas" w:hAnsi="Consolas" w:cs="Consolas"/>
+          <w:color w:val="000000"/>
+          <w:sz w:val="19"/>
+          <w:szCs w:val="19"/>
+        </w:rPr>
+      </w:pPr>
+      <w:r>
+        <w:rPr>
+          <w:rFonts w:ascii="Consolas" w:hAnsi="Consolas" w:cs="Consolas"/>
+          <w:color w:val="000000"/>
+          <w:sz w:val="19"/>
+          <w:szCs w:val="19"/>
+        </w:rPr>
+        <w:t xml:space="preserve">    </w:t>
+      </w:r>
+      <w:proofErr w:type="spellStart"/>
+      <w:r>
+        <w:rPr>
+          <w:rFonts w:ascii="Consolas" w:hAnsi="Consolas" w:cs="Consolas"/>
+          <w:color w:val="000000"/>
+          <w:sz w:val="19"/>
+          <w:szCs w:val="19"/>
+        </w:rPr>
+        <w:t>runGuardsAndResolvers</w:t>
+      </w:r>
+      <w:proofErr w:type="spellEnd"/>
+      <w:r>
+        <w:rPr>
+          <w:rFonts w:ascii="Consolas" w:hAnsi="Consolas" w:cs="Consolas"/>
+          <w:color w:val="000000"/>
+          <w:sz w:val="19"/>
+          <w:szCs w:val="19"/>
+        </w:rPr>
+        <w:t xml:space="preserve">: </w:t>
+      </w:r>
+      <w:r>
+        <w:rPr>
+          <w:rFonts w:ascii="Consolas" w:hAnsi="Consolas" w:cs="Consolas"/>
+          <w:color w:val="A31515"/>
+          <w:sz w:val="19"/>
+          <w:szCs w:val="19"/>
+        </w:rPr>
+        <w:t>'always'</w:t>
+      </w:r>
+      <w:r>
+        <w:rPr>
+          <w:rFonts w:ascii="Consolas" w:hAnsi="Consolas" w:cs="Consolas"/>
+          <w:color w:val="000000"/>
+          <w:sz w:val="19"/>
+          <w:szCs w:val="19"/>
+        </w:rPr>
+        <w:t>,</w:t>
+      </w:r>
+    </w:p>
+    <w:p>
+      <w:pPr>
+        <w:autoSpaceDE w:val="0"/>
+        <w:autoSpaceDN w:val="0"/>
+        <w:adjustRightInd w:val="0"/>
+        <w:spacing w:after="0" w:line="240" w:lineRule="auto"/>
+        <w:rPr>
+          <w:rFonts w:ascii="Consolas" w:hAnsi="Consolas" w:cs="Consolas"/>
+          <w:color w:val="000000"/>
+          <w:sz w:val="19"/>
+          <w:szCs w:val="19"/>
+        </w:rPr>
+      </w:pPr>
+      <w:r>
+        <w:rPr>
+          <w:rFonts w:ascii="Consolas" w:hAnsi="Consolas" w:cs="Consolas"/>
+          <w:color w:val="000000"/>
+          <w:sz w:val="19"/>
+          <w:szCs w:val="19"/>
+        </w:rPr>
+        <w:t xml:space="preserve">    </w:t>
+      </w:r>
+      <w:proofErr w:type="spellStart"/>
+      <w:r>
+        <w:rPr>
+          <w:rFonts w:ascii="Consolas" w:hAnsi="Consolas" w:cs="Consolas"/>
+          <w:color w:val="000000"/>
+          <w:sz w:val="19"/>
+          <w:szCs w:val="19"/>
+        </w:rPr>
+        <w:t>canActivate</w:t>
+      </w:r>
+      <w:proofErr w:type="spellEnd"/>
+      <w:r>
+        <w:rPr>
+          <w:rFonts w:ascii="Consolas" w:hAnsi="Consolas" w:cs="Consolas"/>
+          <w:color w:val="000000"/>
+          <w:sz w:val="19"/>
+          <w:szCs w:val="19"/>
+        </w:rPr>
+        <w:t>: [</w:t>
+      </w:r>
+      <w:proofErr w:type="spellStart"/>
+      <w:r>
+        <w:rPr>
+          <w:rFonts w:ascii="Consolas" w:hAnsi="Consolas" w:cs="Consolas"/>
+          <w:color w:val="000000"/>
+          <w:sz w:val="19"/>
+          <w:szCs w:val="19"/>
+        </w:rPr>
+        <w:t>AuthGuard</w:t>
+      </w:r>
+      <w:proofErr w:type="spellEnd"/>
+      <w:r>
+        <w:rPr>
+          <w:rFonts w:ascii="Consolas" w:hAnsi="Consolas" w:cs="Consolas"/>
+          <w:color w:val="000000"/>
+          <w:sz w:val="19"/>
+          <w:szCs w:val="19"/>
+        </w:rPr>
+        <w:t>],</w:t>
+      </w:r>
+    </w:p>
+    <w:p>
+      <w:pPr>
+        <w:autoSpaceDE w:val="0"/>
+        <w:autoSpaceDN w:val="0"/>
+        <w:adjustRightInd w:val="0"/>
+        <w:spacing w:after="0" w:line="240" w:lineRule="auto"/>
+        <w:rPr>
+          <w:rFonts w:ascii="Consolas" w:hAnsi="Consolas" w:cs="Consolas"/>
+          <w:color w:val="000000"/>
+          <w:sz w:val="19"/>
+          <w:szCs w:val="19"/>
+        </w:rPr>
+      </w:pPr>
+      <w:r>
+        <w:rPr>
+          <w:rFonts w:ascii="Consolas" w:hAnsi="Consolas" w:cs="Consolas"/>
+          <w:color w:val="000000"/>
+          <w:sz w:val="19"/>
+          <w:szCs w:val="19"/>
+        </w:rPr>
+        <w:t xml:space="preserve">    children: [</w:t>
+      </w:r>
+    </w:p>
+    <w:p>
+      <w:pPr>
+        <w:autoSpaceDE w:val="0"/>
+        <w:autoSpaceDN w:val="0"/>
+        <w:adjustRightInd w:val="0"/>
+        <w:spacing w:after="0" w:line="240" w:lineRule="auto"/>
+        <w:rPr>
+          <w:rFonts w:ascii="Consolas" w:hAnsi="Consolas" w:cs="Consolas"/>
+          <w:color w:val="000000"/>
+          <w:sz w:val="19"/>
+          <w:szCs w:val="19"/>
+        </w:rPr>
+      </w:pPr>
+      <w:r>
+        <w:rPr>
+          <w:rFonts w:ascii="Consolas" w:hAnsi="Consolas" w:cs="Consolas"/>
+          <w:color w:val="000000"/>
+          <w:sz w:val="19"/>
+          <w:szCs w:val="19"/>
+        </w:rPr>
+        <w:t xml:space="preserve">      </w:t>
+      </w:r>
+      <w:proofErr w:type="gramStart"/>
+      <w:r>
+        <w:rPr>
+          <w:rFonts w:ascii="Consolas" w:hAnsi="Consolas" w:cs="Consolas"/>
+          <w:color w:val="000000"/>
+          <w:sz w:val="19"/>
+          <w:szCs w:val="19"/>
+        </w:rPr>
+        <w:t>{ path</w:t>
+      </w:r>
+      <w:proofErr w:type="gramEnd"/>
+      <w:r>
+        <w:rPr>
+          <w:rFonts w:ascii="Consolas" w:hAnsi="Consolas" w:cs="Consolas"/>
+          <w:color w:val="000000"/>
+          <w:sz w:val="19"/>
+          <w:szCs w:val="19"/>
+        </w:rPr>
+        <w:t xml:space="preserve">: </w:t>
+      </w:r>
+      <w:r>
+        <w:rPr>
+          <w:rFonts w:ascii="Consolas" w:hAnsi="Consolas" w:cs="Consolas"/>
+          <w:color w:val="A31515"/>
+          <w:sz w:val="19"/>
+          <w:szCs w:val="19"/>
+        </w:rPr>
+        <w:t>'members'</w:t>
+      </w:r>
+      <w:r>
+        <w:rPr>
+          <w:rFonts w:ascii="Consolas" w:hAnsi="Consolas" w:cs="Consolas"/>
+          <w:color w:val="000000"/>
+          <w:sz w:val="19"/>
+          <w:szCs w:val="19"/>
+        </w:rPr>
+        <w:t xml:space="preserve">, component: </w:t>
+      </w:r>
+      <w:proofErr w:type="spellStart"/>
+      <w:r>
+        <w:rPr>
+          <w:rFonts w:ascii="Consolas" w:hAnsi="Consolas" w:cs="Consolas"/>
+          <w:color w:val="000000"/>
+          <w:sz w:val="19"/>
+          <w:szCs w:val="19"/>
+        </w:rPr>
+        <w:t>MemberListComponent</w:t>
+      </w:r>
+      <w:proofErr w:type="spellEnd"/>
+      <w:r>
+        <w:rPr>
+          <w:rFonts w:ascii="Consolas" w:hAnsi="Consolas" w:cs="Consolas"/>
+          <w:color w:val="000000"/>
+          <w:sz w:val="19"/>
+          <w:szCs w:val="19"/>
+        </w:rPr>
+        <w:t xml:space="preserve"> },</w:t>
+      </w:r>
+    </w:p>
+    <w:p>
+      <w:pPr>
+        <w:autoSpaceDE w:val="0"/>
+        <w:autoSpaceDN w:val="0"/>
+        <w:adjustRightInd w:val="0"/>
+        <w:spacing w:after="0" w:line="240" w:lineRule="auto"/>
+        <w:rPr>
+          <w:rFonts w:ascii="Consolas" w:hAnsi="Consolas" w:cs="Consolas"/>
+          <w:color w:val="000000"/>
+          <w:sz w:val="19"/>
+          <w:szCs w:val="19"/>
+        </w:rPr>
+      </w:pPr>
+      <w:r>
+        <w:rPr>
+          <w:rFonts w:ascii="Consolas" w:hAnsi="Consolas" w:cs="Consolas"/>
+          <w:color w:val="000000"/>
+          <w:sz w:val="19"/>
+          <w:szCs w:val="19"/>
+        </w:rPr>
+        <w:t xml:space="preserve">      </w:t>
+      </w:r>
+      <w:proofErr w:type="gramStart"/>
+      <w:r>
+        <w:rPr>
+          <w:rFonts w:ascii="Consolas" w:hAnsi="Consolas" w:cs="Consolas"/>
+          <w:color w:val="000000"/>
+          <w:sz w:val="19"/>
+          <w:szCs w:val="19"/>
+        </w:rPr>
+        <w:t>{ path</w:t>
+      </w:r>
+      <w:proofErr w:type="gramEnd"/>
+      <w:r>
+        <w:rPr>
+          <w:rFonts w:ascii="Consolas" w:hAnsi="Consolas" w:cs="Consolas"/>
+          <w:color w:val="000000"/>
+          <w:sz w:val="19"/>
+          <w:szCs w:val="19"/>
+        </w:rPr>
+        <w:t xml:space="preserve">: </w:t>
+      </w:r>
+      <w:r>
+        <w:rPr>
+          <w:rFonts w:ascii="Consolas" w:hAnsi="Consolas" w:cs="Consolas"/>
+          <w:color w:val="A31515"/>
+          <w:sz w:val="19"/>
+          <w:szCs w:val="19"/>
+        </w:rPr>
+        <w:t>'members/:id'</w:t>
+      </w:r>
+      <w:r>
+        <w:rPr>
+          <w:rFonts w:ascii="Consolas" w:hAnsi="Consolas" w:cs="Consolas"/>
+          <w:color w:val="000000"/>
+          <w:sz w:val="19"/>
+          <w:szCs w:val="19"/>
+        </w:rPr>
+        <w:t xml:space="preserve">, component: </w:t>
+      </w:r>
+      <w:proofErr w:type="spellStart"/>
+      <w:r>
+        <w:rPr>
+          <w:rFonts w:ascii="Consolas" w:hAnsi="Consolas" w:cs="Consolas"/>
+          <w:color w:val="000000"/>
+          <w:sz w:val="19"/>
+          <w:szCs w:val="19"/>
+        </w:rPr>
+        <w:t>MemberDetailComponent</w:t>
+      </w:r>
+      <w:proofErr w:type="spellEnd"/>
+      <w:r>
+        <w:rPr>
+          <w:rFonts w:ascii="Consolas" w:hAnsi="Consolas" w:cs="Consolas"/>
+          <w:color w:val="000000"/>
+          <w:sz w:val="19"/>
+          <w:szCs w:val="19"/>
+        </w:rPr>
+        <w:t xml:space="preserve"> },</w:t>
+      </w:r>
+    </w:p>
+    <w:p>
+      <w:pPr>
+        <w:autoSpaceDE w:val="0"/>
+        <w:autoSpaceDN w:val="0"/>
+        <w:adjustRightInd w:val="0"/>
+        <w:spacing w:after="0" w:line="240" w:lineRule="auto"/>
+        <w:rPr>
+          <w:rFonts w:ascii="Consolas" w:hAnsi="Consolas" w:cs="Consolas"/>
+          <w:color w:val="000000"/>
+          <w:sz w:val="19"/>
+          <w:szCs w:val="19"/>
+        </w:rPr>
+      </w:pPr>
+      <w:r>
+        <w:rPr>
+          <w:rFonts w:ascii="Consolas" w:hAnsi="Consolas" w:cs="Consolas"/>
+          <w:color w:val="000000"/>
+          <w:sz w:val="19"/>
+          <w:szCs w:val="19"/>
+        </w:rPr>
+        <w:t xml:space="preserve">      </w:t>
+      </w:r>
+      <w:proofErr w:type="gramStart"/>
+      <w:r>
+        <w:rPr>
+          <w:rFonts w:ascii="Consolas" w:hAnsi="Consolas" w:cs="Consolas"/>
+          <w:color w:val="000000"/>
+          <w:sz w:val="19"/>
+          <w:szCs w:val="19"/>
+        </w:rPr>
+        <w:t>{ path</w:t>
+      </w:r>
+      <w:proofErr w:type="gramEnd"/>
+      <w:r>
+        <w:rPr>
+          <w:rFonts w:ascii="Consolas" w:hAnsi="Consolas" w:cs="Consolas"/>
+          <w:color w:val="000000"/>
+          <w:sz w:val="19"/>
+          <w:szCs w:val="19"/>
+        </w:rPr>
+        <w:t xml:space="preserve">: </w:t>
+      </w:r>
+      <w:r>
+        <w:rPr>
+          <w:rFonts w:ascii="Consolas" w:hAnsi="Consolas" w:cs="Consolas"/>
+          <w:color w:val="A31515"/>
+          <w:sz w:val="19"/>
+          <w:szCs w:val="19"/>
+        </w:rPr>
+        <w:t>'lists'</w:t>
+      </w:r>
+      <w:r>
+        <w:rPr>
+          <w:rFonts w:ascii="Consolas" w:hAnsi="Consolas" w:cs="Consolas"/>
+          <w:color w:val="000000"/>
+          <w:sz w:val="19"/>
+          <w:szCs w:val="19"/>
+        </w:rPr>
+        <w:t xml:space="preserve">, component: </w:t>
+      </w:r>
+      <w:proofErr w:type="spellStart"/>
+      <w:r>
+        <w:rPr>
+          <w:rFonts w:ascii="Consolas" w:hAnsi="Consolas" w:cs="Consolas"/>
+          <w:color w:val="000000"/>
+          <w:sz w:val="19"/>
+          <w:szCs w:val="19"/>
+        </w:rPr>
+        <w:t>ListsComponent</w:t>
+      </w:r>
+      <w:proofErr w:type="spellEnd"/>
+      <w:r>
+        <w:rPr>
+          <w:rFonts w:ascii="Consolas" w:hAnsi="Consolas" w:cs="Consolas"/>
+          <w:color w:val="000000"/>
+          <w:sz w:val="19"/>
+          <w:szCs w:val="19"/>
+        </w:rPr>
+        <w:t xml:space="preserve"> },</w:t>
+      </w:r>
+    </w:p>
+    <w:p>
+      <w:pPr>
+        <w:autoSpaceDE w:val="0"/>
+        <w:autoSpaceDN w:val="0"/>
+        <w:adjustRightInd w:val="0"/>
+        <w:spacing w:after="0" w:line="240" w:lineRule="auto"/>
+        <w:rPr>
+          <w:rFonts w:ascii="Consolas" w:hAnsi="Consolas" w:cs="Consolas"/>
+          <w:color w:val="000000"/>
+          <w:sz w:val="19"/>
+          <w:szCs w:val="19"/>
+        </w:rPr>
+      </w:pPr>
+      <w:r>
+        <w:rPr>
+          <w:rFonts w:ascii="Consolas" w:hAnsi="Consolas" w:cs="Consolas"/>
+          <w:color w:val="000000"/>
+          <w:sz w:val="19"/>
+          <w:szCs w:val="19"/>
+        </w:rPr>
+        <w:t xml:space="preserve">      </w:t>
+      </w:r>
+      <w:proofErr w:type="gramStart"/>
+      <w:r>
+        <w:rPr>
+          <w:rFonts w:ascii="Consolas" w:hAnsi="Consolas" w:cs="Consolas"/>
+          <w:color w:val="000000"/>
+          <w:sz w:val="19"/>
+          <w:szCs w:val="19"/>
+        </w:rPr>
+        <w:t>{ path</w:t>
+      </w:r>
+      <w:proofErr w:type="gramEnd"/>
+      <w:r>
+        <w:rPr>
+          <w:rFonts w:ascii="Consolas" w:hAnsi="Consolas" w:cs="Consolas"/>
+          <w:color w:val="000000"/>
+          <w:sz w:val="19"/>
+          <w:szCs w:val="19"/>
+        </w:rPr>
+        <w:t xml:space="preserve">: </w:t>
+      </w:r>
+      <w:r>
+        <w:rPr>
+          <w:rFonts w:ascii="Consolas" w:hAnsi="Consolas" w:cs="Consolas"/>
+          <w:color w:val="A31515"/>
+          <w:sz w:val="19"/>
+          <w:szCs w:val="19"/>
+        </w:rPr>
+        <w:t>'messages'</w:t>
+      </w:r>
+      <w:r>
+        <w:rPr>
+          <w:rFonts w:ascii="Consolas" w:hAnsi="Consolas" w:cs="Consolas"/>
+          <w:color w:val="000000"/>
+          <w:sz w:val="19"/>
+          <w:szCs w:val="19"/>
+        </w:rPr>
+        <w:t xml:space="preserve">, component: </w:t>
+      </w:r>
+      <w:proofErr w:type="spellStart"/>
+      <w:r>
+        <w:rPr>
+          <w:rFonts w:ascii="Consolas" w:hAnsi="Consolas" w:cs="Consolas"/>
+          <w:color w:val="000000"/>
+          <w:sz w:val="19"/>
+          <w:szCs w:val="19"/>
+        </w:rPr>
+        <w:t>MessagesComponent</w:t>
+      </w:r>
+      <w:proofErr w:type="spellEnd"/>
+      <w:r>
+        <w:rPr>
+          <w:rFonts w:ascii="Consolas" w:hAnsi="Consolas" w:cs="Consolas"/>
+          <w:color w:val="000000"/>
+          <w:sz w:val="19"/>
+          <w:szCs w:val="19"/>
+        </w:rPr>
+        <w:t xml:space="preserve"> },</w:t>
+      </w:r>
+    </w:p>
+    <w:p>
+      <w:pPr>
+        <w:autoSpaceDE w:val="0"/>
+        <w:autoSpaceDN w:val="0"/>
+        <w:adjustRightInd w:val="0"/>
+        <w:spacing w:after="0" w:line="240" w:lineRule="auto"/>
+        <w:rPr>
+          <w:rFonts w:ascii="Consolas" w:hAnsi="Consolas" w:cs="Consolas"/>
+          <w:color w:val="000000"/>
+          <w:sz w:val="19"/>
+          <w:szCs w:val="19"/>
+        </w:rPr>
+      </w:pPr>
+      <w:r>
+        <w:rPr>
+          <w:rFonts w:ascii="Consolas" w:hAnsi="Consolas" w:cs="Consolas"/>
+          <w:color w:val="000000"/>
+          <w:sz w:val="19"/>
+          <w:szCs w:val="19"/>
+        </w:rPr>
+        <w:t xml:space="preserve">      </w:t>
+      </w:r>
+      <w:proofErr w:type="gramStart"/>
+      <w:r>
+        <w:rPr>
+          <w:rFonts w:ascii="Consolas" w:hAnsi="Consolas" w:cs="Consolas"/>
+          <w:color w:val="000000"/>
+          <w:sz w:val="19"/>
+          <w:szCs w:val="19"/>
+        </w:rPr>
+        <w:t>{ path</w:t>
+      </w:r>
+      <w:proofErr w:type="gramEnd"/>
+      <w:r>
+        <w:rPr>
+          <w:rFonts w:ascii="Consolas" w:hAnsi="Consolas" w:cs="Consolas"/>
+          <w:color w:val="000000"/>
+          <w:sz w:val="19"/>
+          <w:szCs w:val="19"/>
+        </w:rPr>
+        <w:t xml:space="preserve">: </w:t>
+      </w:r>
+      <w:r>
+        <w:rPr>
+          <w:rFonts w:ascii="Consolas" w:hAnsi="Consolas" w:cs="Consolas"/>
+          <w:color w:val="A31515"/>
+          <w:sz w:val="19"/>
+          <w:szCs w:val="19"/>
+        </w:rPr>
+        <w:t>'**'</w:t>
+      </w:r>
+      <w:r>
+        <w:rPr>
+          <w:rFonts w:ascii="Consolas" w:hAnsi="Consolas" w:cs="Consolas"/>
+          <w:color w:val="000000"/>
+          <w:sz w:val="19"/>
+          <w:szCs w:val="19"/>
+        </w:rPr>
+        <w:t xml:space="preserve">, component: </w:t>
+      </w:r>
+      <w:proofErr w:type="spellStart"/>
+      <w:r>
+        <w:rPr>
+          <w:rFonts w:ascii="Consolas" w:hAnsi="Consolas" w:cs="Consolas"/>
+          <w:color w:val="000000"/>
+          <w:sz w:val="19"/>
+          <w:szCs w:val="19"/>
+        </w:rPr>
+        <w:t>HomeComponent</w:t>
+      </w:r>
+      <w:proofErr w:type="spellEnd"/>
+      <w:r>
+        <w:rPr>
+          <w:rFonts w:ascii="Consolas" w:hAnsi="Consolas" w:cs="Consolas"/>
+          <w:color w:val="000000"/>
+          <w:sz w:val="19"/>
+          <w:szCs w:val="19"/>
+        </w:rPr>
+        <w:t xml:space="preserve">, </w:t>
+      </w:r>
+      <w:proofErr w:type="spellStart"/>
+      <w:r>
+        <w:rPr>
+          <w:rFonts w:ascii="Consolas" w:hAnsi="Consolas" w:cs="Consolas"/>
+          <w:color w:val="000000"/>
+          <w:sz w:val="19"/>
+          <w:szCs w:val="19"/>
+        </w:rPr>
+        <w:t>pathMatch</w:t>
+      </w:r>
+      <w:proofErr w:type="spellEnd"/>
+      <w:r>
+        <w:rPr>
+          <w:rFonts w:ascii="Consolas" w:hAnsi="Consolas" w:cs="Consolas"/>
+          <w:color w:val="000000"/>
+          <w:sz w:val="19"/>
+          <w:szCs w:val="19"/>
+        </w:rPr>
+        <w:t xml:space="preserve">: </w:t>
+      </w:r>
+      <w:r>
+        <w:rPr>
+          <w:rFonts w:ascii="Consolas" w:hAnsi="Consolas" w:cs="Consolas"/>
+          <w:color w:val="A31515"/>
+          <w:sz w:val="19"/>
+          <w:szCs w:val="19"/>
+        </w:rPr>
+        <w:t>'full'</w:t>
+      </w:r>
+      <w:r>
+        <w:rPr>
+          <w:rFonts w:ascii="Consolas" w:hAnsi="Consolas" w:cs="Consolas"/>
+          <w:color w:val="000000"/>
+          <w:sz w:val="19"/>
+          <w:szCs w:val="19"/>
+        </w:rPr>
+        <w:t xml:space="preserve"> },</w:t>
+      </w:r>
+    </w:p>
+    <w:p>
+      <w:pPr>
+        <w:autoSpaceDE w:val="0"/>
+        <w:autoSpaceDN w:val="0"/>
+        <w:adjustRightInd w:val="0"/>
+        <w:spacing w:after="0" w:line="240" w:lineRule="auto"/>
+        <w:rPr>
+          <w:rFonts w:ascii="Consolas" w:hAnsi="Consolas" w:cs="Consolas"/>
+          <w:color w:val="000000"/>
+          <w:sz w:val="19"/>
+          <w:szCs w:val="19"/>
+        </w:rPr>
+      </w:pPr>
+      <w:r>
+        <w:rPr>
+          <w:rFonts w:ascii="Consolas" w:hAnsi="Consolas" w:cs="Consolas"/>
+          <w:color w:val="000000"/>
+          <w:sz w:val="19"/>
+          <w:szCs w:val="19"/>
+        </w:rPr>
+        <w:t xml:space="preserve">    ]}];</w:t>
+      </w:r>
+    </w:p>
+    <w:p>
+      <w:pPr>
+        <w:autoSpaceDE w:val="0"/>
+        <w:autoSpaceDN w:val="0"/>
+        <w:adjustRightInd w:val="0"/>
+        <w:spacing w:after="0" w:line="240" w:lineRule="auto"/>
+        <w:rPr>
+          <w:rFonts w:ascii="Consolas" w:hAnsi="Consolas" w:cs="Consolas"/>
+          <w:color w:val="000000"/>
+          <w:sz w:val="19"/>
+          <w:szCs w:val="19"/>
+        </w:rPr>
+      </w:pPr>
+      <w:r>
+        <w:rPr>
+          <w:rFonts w:ascii="Consolas" w:hAnsi="Consolas" w:cs="Consolas"/>
+          <w:color w:val="000000"/>
+          <w:sz w:val="19"/>
+          <w:szCs w:val="19"/>
+        </w:rPr>
+        <w:lastRenderedPageBreak/>
+        <w:t xml:space="preserve">      </w:t>
+      </w:r>
+      <w:proofErr w:type="spellStart"/>
+      <w:proofErr w:type="gramStart"/>
+      <w:r>
+        <w:rPr>
+          <w:rFonts w:ascii="Consolas" w:hAnsi="Consolas" w:cs="Consolas"/>
+          <w:color w:val="0000FF"/>
+          <w:sz w:val="19"/>
+          <w:szCs w:val="19"/>
+        </w:rPr>
+        <w:t>this</w:t>
+      </w:r>
+      <w:r>
+        <w:rPr>
+          <w:rFonts w:ascii="Consolas" w:hAnsi="Consolas" w:cs="Consolas"/>
+          <w:color w:val="000000"/>
+          <w:sz w:val="19"/>
+          <w:szCs w:val="19"/>
+        </w:rPr>
+        <w:t>.router</w:t>
+      </w:r>
+      <w:proofErr w:type="gramEnd"/>
+      <w:r>
+        <w:rPr>
+          <w:rFonts w:ascii="Consolas" w:hAnsi="Consolas" w:cs="Consolas"/>
+          <w:color w:val="000000"/>
+          <w:sz w:val="19"/>
+          <w:szCs w:val="19"/>
+        </w:rPr>
+        <w:t>.navigateByUrl</w:t>
+      </w:r>
+      <w:proofErr w:type="spellEnd"/>
+      <w:r>
+        <w:rPr>
+          <w:rFonts w:ascii="Consolas" w:hAnsi="Consolas" w:cs="Consolas"/>
+          <w:color w:val="000000"/>
+          <w:sz w:val="19"/>
+          <w:szCs w:val="19"/>
+        </w:rPr>
+        <w:t>(</w:t>
+      </w:r>
+      <w:r>
+        <w:rPr>
+          <w:rFonts w:ascii="Consolas" w:hAnsi="Consolas" w:cs="Consolas"/>
+          <w:color w:val="A31515"/>
+          <w:sz w:val="19"/>
+          <w:szCs w:val="19"/>
+        </w:rPr>
+        <w:t>'/members'</w:t>
+      </w:r>
+      <w:r>
+        <w:rPr>
+          <w:rFonts w:ascii="Consolas" w:hAnsi="Consolas" w:cs="Consolas"/>
+          <w:color w:val="000000"/>
+          <w:sz w:val="19"/>
+          <w:szCs w:val="19"/>
+        </w:rPr>
+        <w:t>);</w:t>
+      </w:r>
+    </w:p>
+    <w:p>
+      <w:pPr>
+        <w:autoSpaceDE w:val="0"/>
+        <w:autoSpaceDN w:val="0"/>
+        <w:adjustRightInd w:val="0"/>
+        <w:spacing w:after="0" w:line="240" w:lineRule="auto"/>
+        <w:rPr>
+          <w:rFonts w:ascii="Consolas" w:hAnsi="Consolas" w:cs="Consolas"/>
+          <w:color w:val="000000"/>
+          <w:sz w:val="19"/>
+          <w:szCs w:val="19"/>
+        </w:rPr>
+      </w:pPr>
+    </w:p>
+    <w:p>
+      <w:pPr>
+        <w:autoSpaceDE w:val="0"/>
+        <w:autoSpaceDN w:val="0"/>
+        <w:adjustRightInd w:val="0"/>
+        <w:spacing w:after="0" w:line="240" w:lineRule="auto"/>
+        <w:rPr>
+          <w:rFonts w:ascii="Consolas" w:hAnsi="Consolas" w:cs="Consolas"/>
+          <w:color w:val="000000"/>
+          <w:sz w:val="19"/>
+          <w:szCs w:val="19"/>
+        </w:rPr>
+      </w:pPr>
+    </w:p>
+    <w:p>
+      <w:pPr>
+        <w:autoSpaceDE w:val="0"/>
+        <w:autoSpaceDN w:val="0"/>
+        <w:adjustRightInd w:val="0"/>
+        <w:spacing w:after="0" w:line="240" w:lineRule="auto"/>
+        <w:rPr>
+          <w:rFonts w:ascii="Consolas" w:hAnsi="Consolas" w:cs="Consolas"/>
+          <w:color w:val="000000"/>
+          <w:sz w:val="19"/>
+          <w:szCs w:val="19"/>
+        </w:rPr>
+      </w:pPr>
     </w:p>
     <w:sectPr>
       <w:pgSz w:w="11906" w:h="16838"/>
@@ -568,6 +2060,128 @@
     </w:sectPr>
   </w:body>
 </w:document>
+</file>
+
+<file path=word/numbering.xml><?xml version="1.0" encoding="utf-8"?>
+<w:numbering xmlns:wpc="http://schemas.microsoft.com/office/word/2010/wordprocessingCanvas" xmlns:cx="http://schemas.microsoft.com/office/drawing/2014/chartex" xmlns:cx1="http://schemas.microsoft.com/office/drawing/2015/9/8/chartex" xmlns:cx2="http://schemas.microsoft.com/office/drawing/2015/10/21/chartex" xmlns:cx3="http://schemas.microsoft.com/office/drawing/2016/5/9/chartex" xmlns:cx4="http://schemas.microsoft.com/office/drawing/2016/5/10/chartex" xmlns:cx5="http://schemas.microsoft.com/office/drawing/2016/5/11/chartex" xmlns:cx6="http://schemas.microsoft.com/office/drawing/2016/5/12/chartex" xmlns:cx7="http://schemas.microsoft.com/office/drawing/2016/5/13/chartex" xmlns:cx8="http://schemas.microsoft.com/office/drawing/2016/5/14/chartex" xmlns:mc="http://schemas.openxmlformats.org/markup-compatibility/2006" xmlns:aink="http://schemas.microsoft.com/office/drawing/2016/ink" xmlns:am3d="http://schemas.microsoft.com/office/drawing/2017/model3d" xmlns:o="urn:schemas-microsoft-com:office:office" xmlns:r="http://schemas.openxmlformats.org/officeDocument/2006/relationships" xmlns:m="http://schemas.openxmlformats.org/officeDocument/2006/math" xmlns:v="urn:schemas-microsoft-com:vml" xmlns:wp14="http://schemas.microsoft.com/office/word/2010/wordprocessingDrawing" xmlns:wp="http://schemas.openxmlformats.org/drawingml/2006/wordprocessingDrawing" xmlns:w10="urn:schemas-microsoft-com:office:word" xmlns:w="http://schemas.openxmlformats.org/wordprocessingml/2006/main" xmlns:w14="http://schemas.microsoft.com/office/word/2010/wordml" xmlns:w15="http://schemas.microsoft.com/office/word/2012/wordml" xmlns:w16cex="http://schemas.microsoft.com/office/word/2018/wordml/cex" xmlns:w16cid="http://schemas.microsoft.com/office/word/2016/wordml/cid" xmlns:w16="http://schemas.microsoft.com/office/word/2018/wordml" xmlns:w16sdtdh="http://schemas.microsoft.com/office/word/2020/wordml/sdtdatahash" xmlns:w16se="http://schemas.microsoft.com/office/word/2015/wordml/symex" xmlns:wpg="http://schemas.microsoft.com/office/word/2010/wordprocessingGroup" xmlns:wpi="http://schemas.microsoft.com/office/word/2010/wordprocessingInk" xmlns:wne="http://schemas.microsoft.com/office/word/2006/wordml" xmlns:wps="http://schemas.microsoft.com/office/word/2010/wordprocessingShape" mc:Ignorable="w14 w15 w16se w16cid w16 w16cex w16sdtdh wp14">
+  <w:abstractNum w:abstractNumId="0" w15:restartNumberingAfterBreak="0">
+    <w:nsid w:val="61A84068"/>
+    <w:multiLevelType w:val="hybridMultilevel"/>
+    <w:tmpl w:val="50D8D138"/>
+    <w:lvl w:ilvl="0" w:tplc="3458A084">
+      <w:numFmt w:val="bullet"/>
+      <w:lvlText w:val=""/>
+      <w:lvlJc w:val="left"/>
+      <w:pPr>
+        <w:ind w:left="720" w:hanging="360"/>
+      </w:pPr>
+      <w:rPr>
+        <w:rFonts w:ascii="Wingdings" w:eastAsiaTheme="minorHAnsi" w:hAnsi="Wingdings" w:cs="Consolas" w:hint="default"/>
+        <w:color w:val="000000"/>
+        <w:sz w:val="19"/>
+      </w:rPr>
+    </w:lvl>
+    <w:lvl w:ilvl="1" w:tplc="40090003" w:tentative="1">
+      <w:start w:val="1"/>
+      <w:numFmt w:val="bullet"/>
+      <w:lvlText w:val="o"/>
+      <w:lvlJc w:val="left"/>
+      <w:pPr>
+        <w:ind w:left="1440" w:hanging="360"/>
+      </w:pPr>
+      <w:rPr>
+        <w:rFonts w:ascii="Courier New" w:hAnsi="Courier New" w:cs="Courier New" w:hint="default"/>
+      </w:rPr>
+    </w:lvl>
+    <w:lvl w:ilvl="2" w:tplc="40090005" w:tentative="1">
+      <w:start w:val="1"/>
+      <w:numFmt w:val="bullet"/>
+      <w:lvlText w:val=""/>
+      <w:lvlJc w:val="left"/>
+      <w:pPr>
+        <w:ind w:left="2160" w:hanging="360"/>
+      </w:pPr>
+      <w:rPr>
+        <w:rFonts w:ascii="Wingdings" w:hAnsi="Wingdings" w:hint="default"/>
+      </w:rPr>
+    </w:lvl>
+    <w:lvl w:ilvl="3" w:tplc="40090001" w:tentative="1">
+      <w:start w:val="1"/>
+      <w:numFmt w:val="bullet"/>
+      <w:lvlText w:val=""/>
+      <w:lvlJc w:val="left"/>
+      <w:pPr>
+        <w:ind w:left="2880" w:hanging="360"/>
+      </w:pPr>
+      <w:rPr>
+        <w:rFonts w:ascii="Symbol" w:hAnsi="Symbol" w:hint="default"/>
+      </w:rPr>
+    </w:lvl>
+    <w:lvl w:ilvl="4" w:tplc="40090003" w:tentative="1">
+      <w:start w:val="1"/>
+      <w:numFmt w:val="bullet"/>
+      <w:lvlText w:val="o"/>
+      <w:lvlJc w:val="left"/>
+      <w:pPr>
+        <w:ind w:left="3600" w:hanging="360"/>
+      </w:pPr>
+      <w:rPr>
+        <w:rFonts w:ascii="Courier New" w:hAnsi="Courier New" w:cs="Courier New" w:hint="default"/>
+      </w:rPr>
+    </w:lvl>
+    <w:lvl w:ilvl="5" w:tplc="40090005" w:tentative="1">
+      <w:start w:val="1"/>
+      <w:numFmt w:val="bullet"/>
+      <w:lvlText w:val=""/>
+      <w:lvlJc w:val="left"/>
+      <w:pPr>
+        <w:ind w:left="4320" w:hanging="360"/>
+      </w:pPr>
+      <w:rPr>
+        <w:rFonts w:ascii="Wingdings" w:hAnsi="Wingdings" w:hint="default"/>
+      </w:rPr>
+    </w:lvl>
+    <w:lvl w:ilvl="6" w:tplc="40090001" w:tentative="1">
+      <w:start w:val="1"/>
+      <w:numFmt w:val="bullet"/>
+      <w:lvlText w:val=""/>
+      <w:lvlJc w:val="left"/>
+      <w:pPr>
+        <w:ind w:left="5040" w:hanging="360"/>
+      </w:pPr>
+      <w:rPr>
+        <w:rFonts w:ascii="Symbol" w:hAnsi="Symbol" w:hint="default"/>
+      </w:rPr>
+    </w:lvl>
+    <w:lvl w:ilvl="7" w:tplc="40090003" w:tentative="1">
+      <w:start w:val="1"/>
+      <w:numFmt w:val="bullet"/>
+      <w:lvlText w:val="o"/>
+      <w:lvlJc w:val="left"/>
+      <w:pPr>
+        <w:ind w:left="5760" w:hanging="360"/>
+      </w:pPr>
+      <w:rPr>
+        <w:rFonts w:ascii="Courier New" w:hAnsi="Courier New" w:cs="Courier New" w:hint="default"/>
+      </w:rPr>
+    </w:lvl>
+    <w:lvl w:ilvl="8" w:tplc="40090005" w:tentative="1">
+      <w:start w:val="1"/>
+      <w:numFmt w:val="bullet"/>
+      <w:lvlText w:val=""/>
+      <w:lvlJc w:val="left"/>
+      <w:pPr>
+        <w:ind w:left="6480" w:hanging="360"/>
+      </w:pPr>
+      <w:rPr>
+        <w:rFonts w:ascii="Wingdings" w:hAnsi="Wingdings" w:hint="default"/>
+      </w:rPr>
+    </w:lvl>
+  </w:abstractNum>
+  <w:num w:numId="1">
+    <w:abstractNumId w:val="0"/>
+  </w:num>
+</w:numbering>
 </file>
 
 <file path=word/styles.xml><?xml version="1.0" encoding="utf-8"?>
@@ -996,6 +2610,17 @@
     <w:semiHidden/>
     <w:unhideWhenUsed/>
   </w:style>
+  <w:style w:type="paragraph" w:styleId="ListParagraph">
+    <w:name w:val="List Paragraph"/>
+    <w:basedOn w:val="Normal"/>
+    <w:uiPriority w:val="34"/>
+    <w:qFormat/>
+    <w:rsid w:val="00364CD2"/>
+    <w:pPr>
+      <w:ind w:left="720"/>
+      <w:contextualSpacing/>
+    </w:pPr>
+  </w:style>
 </w:styles>
 </file>
 

--- a/notes.docx
+++ b/notes.docx
@@ -2023,6 +2023,94 @@
           <w:szCs w:val="19"/>
         </w:rPr>
       </w:pPr>
+    </w:p>
+    <w:p>
+      <w:pPr>
+        <w:autoSpaceDE w:val="0"/>
+        <w:autoSpaceDN w:val="0"/>
+        <w:adjustRightInd w:val="0"/>
+        <w:spacing w:after="0" w:line="240" w:lineRule="auto"/>
+        <w:rPr>
+          <w:rFonts w:ascii="Consolas" w:hAnsi="Consolas" w:cs="Consolas"/>
+          <w:color w:val="000000"/>
+          <w:sz w:val="19"/>
+          <w:szCs w:val="19"/>
+        </w:rPr>
+      </w:pPr>
+    </w:p>
+    <w:p>
+      <w:pPr>
+        <w:autoSpaceDE w:val="0"/>
+        <w:autoSpaceDN w:val="0"/>
+        <w:adjustRightInd w:val="0"/>
+        <w:spacing w:after="0" w:line="240" w:lineRule="auto"/>
+        <w:rPr>
+          <w:rFonts w:ascii="Consolas" w:hAnsi="Consolas" w:cs="Consolas"/>
+          <w:color w:val="000000"/>
+          <w:sz w:val="19"/>
+          <w:szCs w:val="19"/>
+        </w:rPr>
+      </w:pPr>
+      <w:proofErr w:type="spellStart"/>
+      <w:r>
+        <w:rPr>
+          <w:rFonts w:ascii="Consolas" w:hAnsi="Consolas" w:cs="Consolas"/>
+          <w:color w:val="000000"/>
+          <w:sz w:val="19"/>
+          <w:szCs w:val="19"/>
+        </w:rPr>
+        <w:t>interseptors</w:t>
+      </w:r>
+      <w:proofErr w:type="spellEnd"/>
+      <w:r>
+        <w:rPr>
+          <w:rFonts w:ascii="Consolas" w:hAnsi="Consolas" w:cs="Consolas"/>
+          <w:color w:val="000000"/>
+          <w:sz w:val="19"/>
+          <w:szCs w:val="19"/>
+        </w:rPr>
+        <w:t>&gt;</w:t>
+      </w:r>
+      <w:proofErr w:type="spellStart"/>
+      <w:r>
+        <w:rPr>
+          <w:rFonts w:ascii="Consolas" w:hAnsi="Consolas" w:cs="Consolas"/>
+          <w:color w:val="000000"/>
+          <w:sz w:val="19"/>
+          <w:szCs w:val="19"/>
+        </w:rPr>
+        <w:t>api</w:t>
+      </w:r>
+      <w:proofErr w:type="spellEnd"/>
+      <w:r>
+        <w:rPr>
+          <w:rFonts w:ascii="Consolas" w:hAnsi="Consolas" w:cs="Consolas"/>
+          <w:color w:val="000000"/>
+          <w:sz w:val="19"/>
+          <w:szCs w:val="19"/>
+        </w:rPr>
+        <w:t xml:space="preserve">&gt; </w:t>
+      </w:r>
+      <w:proofErr w:type="spellStart"/>
+      <w:r>
+        <w:rPr>
+          <w:rFonts w:ascii="Consolas" w:hAnsi="Consolas" w:cs="Consolas"/>
+          <w:color w:val="000000"/>
+          <w:sz w:val="19"/>
+          <w:szCs w:val="19"/>
+        </w:rPr>
+        <w:t>mkdir</w:t>
+      </w:r>
+      <w:proofErr w:type="spellEnd"/>
+      <w:r>
+        <w:rPr>
+          <w:rFonts w:ascii="Consolas" w:hAnsi="Consolas" w:cs="Consolas"/>
+          <w:color w:val="000000"/>
+          <w:sz w:val="19"/>
+          <w:szCs w:val="19"/>
+        </w:rPr>
+        <w:t xml:space="preserve"> _interceptors&gt; ng g interceptor --skip-tests</w:t>
+      </w:r>
     </w:p>
     <w:p>
       <w:pPr>
